--- a/Requisito.docx
+++ b/Requisito.docx
@@ -6,118 +6,133 @@
       <w:pPr>
         <w:jc w:val="both"/>
         <w:rPr>
+          <w:rFonts w:ascii="Times New Roman" w:hAnsi="Times New Roman" w:cs="Times New Roman"/>
+          <w:sz w:val="36"/>
+          <w:szCs w:val="36"/>
+        </w:rPr>
+      </w:pPr>
+      <w:r>
+        <w:rPr>
           <w:sz w:val="32"/>
           <w:szCs w:val="32"/>
         </w:rPr>
-      </w:pPr>
-      <w:r>
-        <w:rPr>
-          <w:sz w:val="32"/>
-          <w:szCs w:val="32"/>
-        </w:rPr>
         <w:tab/>
       </w:r>
       <w:r>
         <w:rPr>
-          <w:sz w:val="32"/>
-          <w:szCs w:val="32"/>
+          <w:rFonts w:ascii="Times New Roman" w:hAnsi="Times New Roman" w:cs="Times New Roman"/>
+          <w:sz w:val="36"/>
+          <w:szCs w:val="36"/>
         </w:rPr>
         <w:t xml:space="preserve">Deseja-se fazer um sistema de </w:t>
       </w:r>
       <w:r>
         <w:rPr>
-          <w:sz w:val="32"/>
-          <w:szCs w:val="32"/>
+          <w:rFonts w:ascii="Times New Roman" w:hAnsi="Times New Roman" w:cs="Times New Roman"/>
+          <w:sz w:val="36"/>
+          <w:szCs w:val="36"/>
           <w:highlight w:val="yellow"/>
         </w:rPr>
         <w:t>pedidos</w:t>
       </w:r>
       <w:r>
         <w:rPr>
-          <w:sz w:val="32"/>
-          <w:szCs w:val="32"/>
+          <w:rFonts w:ascii="Times New Roman" w:hAnsi="Times New Roman" w:cs="Times New Roman"/>
+          <w:sz w:val="36"/>
+          <w:szCs w:val="36"/>
         </w:rPr>
         <w:t xml:space="preserve">. Um ou mais </w:t>
       </w:r>
       <w:r>
         <w:rPr>
-          <w:sz w:val="32"/>
-          <w:szCs w:val="32"/>
+          <w:rFonts w:ascii="Times New Roman" w:hAnsi="Times New Roman" w:cs="Times New Roman"/>
+          <w:sz w:val="36"/>
+          <w:szCs w:val="36"/>
           <w:highlight w:val="yellow"/>
         </w:rPr>
         <w:t>produtos</w:t>
       </w:r>
       <w:r>
         <w:rPr>
-          <w:sz w:val="32"/>
-          <w:szCs w:val="32"/>
+          <w:rFonts w:ascii="Times New Roman" w:hAnsi="Times New Roman" w:cs="Times New Roman"/>
+          <w:sz w:val="36"/>
+          <w:szCs w:val="36"/>
         </w:rPr>
         <w:t xml:space="preserve"> podem ser vendidos em cada pedido, sendo que a cada produto pode ser dado um desconto diferente, e também cada produto pode ser vendido em </w:t>
       </w:r>
       <w:r>
         <w:rPr>
-          <w:sz w:val="32"/>
-          <w:szCs w:val="32"/>
+          <w:rFonts w:ascii="Times New Roman" w:hAnsi="Times New Roman" w:cs="Times New Roman"/>
+          <w:sz w:val="36"/>
+          <w:szCs w:val="36"/>
           <w:highlight w:val="yellow"/>
         </w:rPr>
         <w:t>uma ou mais unidades</w:t>
       </w:r>
       <w:r>
         <w:rPr>
-          <w:sz w:val="32"/>
-          <w:szCs w:val="32"/>
+          <w:rFonts w:ascii="Times New Roman" w:hAnsi="Times New Roman" w:cs="Times New Roman"/>
+          <w:sz w:val="36"/>
+          <w:szCs w:val="36"/>
         </w:rPr>
         <w:t xml:space="preserve">. Cada produto possui </w:t>
       </w:r>
       <w:r>
         <w:rPr>
-          <w:sz w:val="32"/>
-          <w:szCs w:val="32"/>
+          <w:rFonts w:ascii="Times New Roman" w:hAnsi="Times New Roman" w:cs="Times New Roman"/>
+          <w:sz w:val="36"/>
+          <w:szCs w:val="36"/>
           <w:highlight w:val="yellow"/>
         </w:rPr>
         <w:t>nome e preço</w:t>
       </w:r>
       <w:r>
         <w:rPr>
-          <w:sz w:val="32"/>
-          <w:szCs w:val="32"/>
+          <w:rFonts w:ascii="Times New Roman" w:hAnsi="Times New Roman" w:cs="Times New Roman"/>
+          <w:sz w:val="36"/>
+          <w:szCs w:val="36"/>
         </w:rPr>
         <w:t xml:space="preserve">, e pode pertencer a </w:t>
       </w:r>
       <w:r>
         <w:rPr>
-          <w:sz w:val="32"/>
-          <w:szCs w:val="32"/>
+          <w:rFonts w:ascii="Times New Roman" w:hAnsi="Times New Roman" w:cs="Times New Roman"/>
+          <w:sz w:val="36"/>
+          <w:szCs w:val="36"/>
           <w:highlight w:val="yellow"/>
         </w:rPr>
         <w:t>várias categorias</w:t>
       </w:r>
       <w:r>
         <w:rPr>
-          <w:sz w:val="32"/>
-          <w:szCs w:val="32"/>
+          <w:rFonts w:ascii="Times New Roman" w:hAnsi="Times New Roman" w:cs="Times New Roman"/>
+          <w:sz w:val="36"/>
+          <w:szCs w:val="36"/>
         </w:rPr>
         <w:t xml:space="preserve">. Cada pedido é feito por um </w:t>
       </w:r>
       <w:r>
         <w:rPr>
-          <w:sz w:val="32"/>
-          <w:szCs w:val="32"/>
+          <w:rFonts w:ascii="Times New Roman" w:hAnsi="Times New Roman" w:cs="Times New Roman"/>
+          <w:sz w:val="36"/>
+          <w:szCs w:val="36"/>
           <w:highlight w:val="yellow"/>
         </w:rPr>
         <w:t>cliente</w:t>
       </w:r>
       <w:r>
         <w:rPr>
-          <w:sz w:val="32"/>
-          <w:szCs w:val="32"/>
+          <w:rFonts w:ascii="Times New Roman" w:hAnsi="Times New Roman" w:cs="Times New Roman"/>
+          <w:sz w:val="36"/>
+          <w:szCs w:val="36"/>
         </w:rPr>
         <w:t xml:space="preserve">, que deve ter em seu cadastro </w:t>
       </w:r>
       <w:r>
         <w:rPr>
-          <w:sz w:val="32"/>
-          <w:szCs w:val="32"/>
+          <w:rFonts w:ascii="Times New Roman" w:hAnsi="Times New Roman" w:cs="Times New Roman"/>
+          <w:sz w:val="36"/>
+          <w:szCs w:val="36"/>
           <w:highlight w:val="yellow"/>
         </w:rPr>
         <w:t xml:space="preserve">nome, telefones, </w:t>
@@ -125,8 +140,9 @@
       <w:proofErr w:type="spellStart"/>
       <w:r>
         <w:rPr>
-          <w:sz w:val="32"/>
-          <w:szCs w:val="32"/>
+          <w:rFonts w:ascii="Times New Roman" w:hAnsi="Times New Roman" w:cs="Times New Roman"/>
+          <w:sz w:val="36"/>
+          <w:szCs w:val="36"/>
           <w:highlight w:val="yellow"/>
         </w:rPr>
         <w:t>email</w:t>
@@ -134,8 +150,9 @@
       <w:proofErr w:type="spellEnd"/>
       <w:r>
         <w:rPr>
-          <w:sz w:val="32"/>
-          <w:szCs w:val="32"/>
+          <w:rFonts w:ascii="Times New Roman" w:hAnsi="Times New Roman" w:cs="Times New Roman"/>
+          <w:sz w:val="36"/>
+          <w:szCs w:val="36"/>
           <w:highlight w:val="yellow"/>
         </w:rPr>
         <w:t xml:space="preserve">, </w:t>
@@ -144,8 +161,9 @@
       <w:proofErr w:type="gramStart"/>
       <w:r>
         <w:rPr>
-          <w:sz w:val="32"/>
-          <w:szCs w:val="32"/>
+          <w:rFonts w:ascii="Times New Roman" w:hAnsi="Times New Roman" w:cs="Times New Roman"/>
+          <w:sz w:val="36"/>
+          <w:szCs w:val="36"/>
           <w:highlight w:val="yellow"/>
         </w:rPr>
         <w:t>cpf</w:t>
@@ -154,8 +172,9 @@
       <w:proofErr w:type="gramEnd"/>
       <w:r>
         <w:rPr>
-          <w:sz w:val="32"/>
-          <w:szCs w:val="32"/>
+          <w:rFonts w:ascii="Times New Roman" w:hAnsi="Times New Roman" w:cs="Times New Roman"/>
+          <w:sz w:val="36"/>
+          <w:szCs w:val="36"/>
           <w:highlight w:val="yellow"/>
         </w:rPr>
         <w:t xml:space="preserve"> ou </w:t>
@@ -163,8 +182,9 @@
       <w:proofErr w:type="spellStart"/>
       <w:r>
         <w:rPr>
-          <w:sz w:val="32"/>
-          <w:szCs w:val="32"/>
+          <w:rFonts w:ascii="Times New Roman" w:hAnsi="Times New Roman" w:cs="Times New Roman"/>
+          <w:sz w:val="36"/>
+          <w:szCs w:val="36"/>
           <w:highlight w:val="yellow"/>
         </w:rPr>
         <w:t>cnpj</w:t>
@@ -172,178 +192,193 @@
       <w:proofErr w:type="spellEnd"/>
       <w:r>
         <w:rPr>
-          <w:sz w:val="32"/>
-          <w:szCs w:val="32"/>
+          <w:rFonts w:ascii="Times New Roman" w:hAnsi="Times New Roman" w:cs="Times New Roman"/>
+          <w:sz w:val="36"/>
+          <w:szCs w:val="36"/>
           <w:highlight w:val="yellow"/>
         </w:rPr>
         <w:t>,</w:t>
       </w:r>
       <w:r>
         <w:rPr>
-          <w:sz w:val="32"/>
-          <w:szCs w:val="32"/>
+          <w:rFonts w:ascii="Times New Roman" w:hAnsi="Times New Roman" w:cs="Times New Roman"/>
+          <w:sz w:val="36"/>
+          <w:szCs w:val="36"/>
         </w:rPr>
         <w:t xml:space="preserve"> e um ou mais </w:t>
       </w:r>
       <w:r>
         <w:rPr>
-          <w:sz w:val="32"/>
-          <w:szCs w:val="32"/>
+          <w:rFonts w:ascii="Times New Roman" w:hAnsi="Times New Roman" w:cs="Times New Roman"/>
+          <w:sz w:val="36"/>
+          <w:szCs w:val="36"/>
           <w:highlight w:val="yellow"/>
         </w:rPr>
         <w:t>endereços</w:t>
       </w:r>
       <w:r>
         <w:rPr>
-          <w:sz w:val="32"/>
-          <w:szCs w:val="32"/>
+          <w:rFonts w:ascii="Times New Roman" w:hAnsi="Times New Roman" w:cs="Times New Roman"/>
+          <w:sz w:val="36"/>
+          <w:szCs w:val="36"/>
         </w:rPr>
         <w:t xml:space="preserve">, sendo que o cliente deve especificar um </w:t>
       </w:r>
       <w:r>
         <w:rPr>
-          <w:sz w:val="32"/>
-          <w:szCs w:val="32"/>
+          <w:rFonts w:ascii="Times New Roman" w:hAnsi="Times New Roman" w:cs="Times New Roman"/>
+          <w:sz w:val="36"/>
+          <w:szCs w:val="36"/>
           <w:highlight w:val="green"/>
         </w:rPr>
         <w:t>endereço para entrega</w:t>
       </w:r>
       <w:r>
         <w:rPr>
-          <w:sz w:val="32"/>
-          <w:szCs w:val="32"/>
+          <w:rFonts w:ascii="Times New Roman" w:hAnsi="Times New Roman" w:cs="Times New Roman"/>
+          <w:sz w:val="36"/>
+          <w:szCs w:val="36"/>
         </w:rPr>
         <w:t xml:space="preserve"> na hora de comprar. Para um pedido, deve ser registrado o </w:t>
       </w:r>
       <w:r>
         <w:rPr>
-          <w:sz w:val="32"/>
-          <w:szCs w:val="32"/>
+          <w:rFonts w:ascii="Times New Roman" w:hAnsi="Times New Roman" w:cs="Times New Roman"/>
+          <w:sz w:val="36"/>
+          <w:szCs w:val="36"/>
           <w:highlight w:val="yellow"/>
         </w:rPr>
         <w:t>instante</w:t>
       </w:r>
       <w:r>
         <w:rPr>
-          <w:sz w:val="32"/>
-          <w:szCs w:val="32"/>
-        </w:rPr>
-        <w:t xml:space="preserve"> em que é realizado e o endereço de entrega. Um </w:t>
+          <w:rFonts w:ascii="Times New Roman" w:hAnsi="Times New Roman" w:cs="Times New Roman"/>
+          <w:sz w:val="36"/>
+          <w:szCs w:val="36"/>
+        </w:rPr>
+        <w:t xml:space="preserve"> em que é realizado e o endereço de entrega. Um pedido deve ser </w:t>
+      </w:r>
+      <w:r>
+        <w:rPr>
+          <w:rFonts w:ascii="Times New Roman" w:hAnsi="Times New Roman" w:cs="Times New Roman"/>
+          <w:sz w:val="36"/>
+          <w:szCs w:val="36"/>
+          <w:highlight w:val="yellow"/>
+        </w:rPr>
+        <w:t>pago</w:t>
+      </w:r>
+      <w:r>
+        <w:rPr>
+          <w:rFonts w:ascii="Times New Roman" w:hAnsi="Times New Roman" w:cs="Times New Roman"/>
+          <w:sz w:val="36"/>
+          <w:szCs w:val="36"/>
+        </w:rPr>
+        <w:t xml:space="preserve"> ou por </w:t>
+      </w:r>
+      <w:r>
+        <w:rPr>
+          <w:rFonts w:ascii="Times New Roman" w:hAnsi="Times New Roman" w:cs="Times New Roman"/>
+          <w:sz w:val="36"/>
+          <w:szCs w:val="36"/>
+          <w:highlight w:val="yellow"/>
+        </w:rPr>
+        <w:t>boleto</w:t>
+      </w:r>
+      <w:r>
+        <w:rPr>
+          <w:rFonts w:ascii="Times New Roman" w:hAnsi="Times New Roman" w:cs="Times New Roman"/>
+          <w:sz w:val="36"/>
+          <w:szCs w:val="36"/>
+        </w:rPr>
+        <w:t xml:space="preserve">, ou por </w:t>
+      </w:r>
+      <w:r>
+        <w:rPr>
+          <w:rFonts w:ascii="Times New Roman" w:hAnsi="Times New Roman" w:cs="Times New Roman"/>
+          <w:sz w:val="36"/>
+          <w:szCs w:val="36"/>
+          <w:highlight w:val="yellow"/>
+        </w:rPr>
+        <w:t>cartão de crédito</w:t>
+      </w:r>
+      <w:r>
+        <w:rPr>
+          <w:rFonts w:ascii="Times New Roman" w:hAnsi="Times New Roman" w:cs="Times New Roman"/>
+          <w:sz w:val="36"/>
+          <w:szCs w:val="36"/>
+        </w:rPr>
+        <w:t xml:space="preserve">. No caso de boleto, deve-se armazenar a </w:t>
+      </w:r>
+      <w:r>
+        <w:rPr>
+          <w:rFonts w:ascii="Times New Roman" w:hAnsi="Times New Roman" w:cs="Times New Roman"/>
+          <w:sz w:val="36"/>
+          <w:szCs w:val="36"/>
+          <w:highlight w:val="yellow"/>
+        </w:rPr>
+        <w:t>data de vencimento</w:t>
+      </w:r>
+      <w:r>
+        <w:rPr>
+          <w:rFonts w:ascii="Times New Roman" w:hAnsi="Times New Roman" w:cs="Times New Roman"/>
+          <w:sz w:val="36"/>
+          <w:szCs w:val="36"/>
+        </w:rPr>
+        <w:t xml:space="preserve"> e a </w:t>
+      </w:r>
+      <w:r>
+        <w:rPr>
+          <w:rFonts w:ascii="Times New Roman" w:hAnsi="Times New Roman" w:cs="Times New Roman"/>
+          <w:sz w:val="36"/>
+          <w:szCs w:val="36"/>
+          <w:highlight w:val="yellow"/>
+        </w:rPr>
+        <w:t>data de pagamento</w:t>
+      </w:r>
+      <w:r>
+        <w:rPr>
+          <w:rFonts w:ascii="Times New Roman" w:hAnsi="Times New Roman" w:cs="Times New Roman"/>
+          <w:sz w:val="36"/>
+          <w:szCs w:val="36"/>
+        </w:rPr>
+        <w:t xml:space="preserve">. No caso de cartão de crédito, deve-se armazenar o </w:t>
+      </w:r>
+      <w:r>
+        <w:rPr>
+          <w:rFonts w:ascii="Times New Roman" w:hAnsi="Times New Roman" w:cs="Times New Roman"/>
+          <w:sz w:val="36"/>
+          <w:szCs w:val="36"/>
+          <w:highlight w:val="yellow"/>
+        </w:rPr>
+        <w:t>número de parcelas</w:t>
+      </w:r>
+      <w:r>
+        <w:rPr>
+          <w:rFonts w:ascii="Times New Roman" w:hAnsi="Times New Roman" w:cs="Times New Roman"/>
+          <w:sz w:val="36"/>
+          <w:szCs w:val="36"/>
+        </w:rPr>
+        <w:t xml:space="preserve">. Todo pagamento possui um </w:t>
+      </w:r>
+      <w:r>
+        <w:rPr>
+          <w:rFonts w:ascii="Times New Roman" w:hAnsi="Times New Roman" w:cs="Times New Roman"/>
+          <w:sz w:val="36"/>
+          <w:szCs w:val="36"/>
+          <w:highlight w:val="yellow"/>
+        </w:rPr>
+        <w:t>estado</w:t>
+      </w:r>
+      <w:r>
+        <w:rPr>
+          <w:rFonts w:ascii="Times New Roman" w:hAnsi="Times New Roman" w:cs="Times New Roman"/>
+          <w:sz w:val="36"/>
+          <w:szCs w:val="36"/>
+        </w:rPr>
+        <w:t xml:space="preserve"> (pendente, quitado ou cancelado).</w:t>
       </w:r>
       <w:bookmarkStart w:id="0" w:name="_GoBack"/>
       <w:bookmarkEnd w:id="0"/>
-      <w:r>
-        <w:rPr>
-          <w:sz w:val="32"/>
-          <w:szCs w:val="32"/>
-        </w:rPr>
-        <w:t xml:space="preserve">pedido deve ser </w:t>
-      </w:r>
-      <w:r>
-        <w:rPr>
-          <w:sz w:val="32"/>
-          <w:szCs w:val="32"/>
-          <w:highlight w:val="yellow"/>
-        </w:rPr>
-        <w:t>pago</w:t>
-      </w:r>
-      <w:r>
-        <w:rPr>
-          <w:sz w:val="32"/>
-          <w:szCs w:val="32"/>
-        </w:rPr>
-        <w:t xml:space="preserve"> ou por </w:t>
-      </w:r>
-      <w:r>
-        <w:rPr>
-          <w:sz w:val="32"/>
-          <w:szCs w:val="32"/>
-          <w:highlight w:val="yellow"/>
-        </w:rPr>
-        <w:t>boleto</w:t>
-      </w:r>
-      <w:r>
-        <w:rPr>
-          <w:sz w:val="32"/>
-          <w:szCs w:val="32"/>
-        </w:rPr>
-        <w:t xml:space="preserve">, ou por </w:t>
-      </w:r>
-      <w:r>
-        <w:rPr>
-          <w:sz w:val="32"/>
-          <w:szCs w:val="32"/>
-          <w:highlight w:val="yellow"/>
-        </w:rPr>
-        <w:t>cartão de crédito</w:t>
-      </w:r>
-      <w:r>
-        <w:rPr>
-          <w:sz w:val="32"/>
-          <w:szCs w:val="32"/>
-        </w:rPr>
-        <w:t xml:space="preserve">. No caso de boleto, deve-se armazenar a </w:t>
-      </w:r>
-      <w:r>
-        <w:rPr>
-          <w:sz w:val="32"/>
-          <w:szCs w:val="32"/>
-          <w:highlight w:val="yellow"/>
-        </w:rPr>
-        <w:t>data de vencimento</w:t>
-      </w:r>
-      <w:r>
-        <w:rPr>
-          <w:sz w:val="32"/>
-          <w:szCs w:val="32"/>
-        </w:rPr>
-        <w:t xml:space="preserve"> e a </w:t>
-      </w:r>
-      <w:r>
-        <w:rPr>
-          <w:sz w:val="32"/>
-          <w:szCs w:val="32"/>
-          <w:highlight w:val="yellow"/>
-        </w:rPr>
-        <w:t>data de pagamento</w:t>
-      </w:r>
-      <w:r>
-        <w:rPr>
-          <w:sz w:val="32"/>
-          <w:szCs w:val="32"/>
-        </w:rPr>
-        <w:t xml:space="preserve">. No caso de cartão de crédito, deve-se armazenar o </w:t>
-      </w:r>
-      <w:r>
-        <w:rPr>
-          <w:sz w:val="32"/>
-          <w:szCs w:val="32"/>
-          <w:highlight w:val="yellow"/>
-        </w:rPr>
-        <w:t>número de parcelas</w:t>
-      </w:r>
-      <w:r>
-        <w:rPr>
-          <w:sz w:val="32"/>
-          <w:szCs w:val="32"/>
-        </w:rPr>
-        <w:t xml:space="preserve">. Todo pagamento possui um </w:t>
-      </w:r>
-      <w:r>
-        <w:rPr>
-          <w:sz w:val="32"/>
-          <w:szCs w:val="32"/>
-          <w:highlight w:val="yellow"/>
-        </w:rPr>
-        <w:t>estado</w:t>
-      </w:r>
-      <w:r>
-        <w:rPr>
-          <w:sz w:val="32"/>
-          <w:szCs w:val="32"/>
-        </w:rPr>
-        <w:t xml:space="preserve"> (pendente, quitado ou cancelado).</w:t>
-      </w:r>
     </w:p>
     <w:sectPr>
       <w:pgSz w:w="11906" w:h="16838"/>
